--- a/docs/CU's/REQ-02 (Ingresar Asistencia).docx
+++ b/docs/CU's/REQ-02 (Ingresar Asistencia).docx
@@ -479,7 +479,7 @@
                 <w:vertAlign w:val="baseline"/>
                 <w:rtl w:val="0"/>
               </w:rPr>
-              <w:t xml:space="preserve">2.2.1 Identificación fallida en el paso 5:</w:t>
+              <w:t xml:space="preserve">2.2.1 El número de DI ingresado no corresponde a ningún trabajador:</w:t>
               <w:tab/>
               <w:t xml:space="preserve">3</w:t>
             </w:r>
@@ -511,7 +511,7 @@
               <w:vertAlign w:val="baseline"/>
             </w:rPr>
           </w:pPr>
-          <w:hyperlink w:anchor="_ysyqnr1n1spz">
+          <w:hyperlink w:anchor="_dkz2udxzxhc6">
             <w:r>
               <w:rPr>
                 <w:rFonts w:ascii="Arial" w:cs="Arial" w:eastAsia="Arial" w:hAnsi="Arial"/>
@@ -527,7 +527,55 @@
                 <w:vertAlign w:val="baseline"/>
                 <w:rtl w:val="0"/>
               </w:rPr>
-              <w:t xml:space="preserve">2.2.2 Identificación facial fallida en el paso 7:</w:t>
+              <w:t xml:space="preserve">2.2.2 El sistema de detección no detecta rostro para analizar:</w:t>
+              <w:tab/>
+              <w:t xml:space="preserve">3</w:t>
+            </w:r>
+          </w:hyperlink>
+          <w:r>
+            <w:rPr>
+              <w:rtl w:val="0"/>
+            </w:rPr>
+          </w:r>
+        </w:p>
+        <w:p>
+          <w:pPr>
+            <w:tabs>
+              <w:tab w:val="right" w:leader="none" w:pos="12000"/>
+            </w:tabs>
+            <w:spacing w:before="60" w:lineRule="auto"/>
+            <w:ind w:left="720" w:firstLine="0"/>
+            <w:rPr>
+              <w:rFonts w:ascii="Arial" w:cs="Arial" w:eastAsia="Arial" w:hAnsi="Arial"/>
+              <w:b w:val="0"/>
+              <w:i w:val="0"/>
+              <w:smallCaps w:val="0"/>
+              <w:strike w:val="0"/>
+              <w:color w:val="000000"/>
+              <w:sz w:val="22"/>
+              <w:szCs w:val="22"/>
+              <w:u w:val="none"/>
+              <w:shd w:fill="auto" w:val="clear"/>
+              <w:vertAlign w:val="baseline"/>
+            </w:rPr>
+          </w:pPr>
+          <w:hyperlink w:anchor="_uzr64jvbelkz">
+            <w:r>
+              <w:rPr>
+                <w:rFonts w:ascii="Arial" w:cs="Arial" w:eastAsia="Arial" w:hAnsi="Arial"/>
+                <w:b w:val="0"/>
+                <w:i w:val="0"/>
+                <w:smallCaps w:val="0"/>
+                <w:strike w:val="0"/>
+                <w:color w:val="000000"/>
+                <w:sz w:val="22"/>
+                <w:szCs w:val="22"/>
+                <w:u w:val="none"/>
+                <w:shd w:fill="auto" w:val="clear"/>
+                <w:vertAlign w:val="baseline"/>
+                <w:rtl w:val="0"/>
+              </w:rPr>
+              <w:t xml:space="preserve">2.2.3 El sistema no detecta coincidencias entre persona de la foto tomada con la de la base de datos:</w:t>
               <w:tab/>
               <w:t xml:space="preserve">3</w:t>
             </w:r>
@@ -575,7 +623,7 @@
                 <w:vertAlign w:val="baseline"/>
                 <w:rtl w:val="0"/>
               </w:rPr>
-              <w:t xml:space="preserve">2.2.3 Trabajador cancela la operación</w:t>
+              <w:t xml:space="preserve">2.2.4 Empleado cancela la operación</w:t>
               <w:tab/>
               <w:t xml:space="preserve">3</w:t>
             </w:r>
@@ -1004,7 +1052,7 @@
                 <w:vertAlign w:val="baseline"/>
                 <w:rtl w:val="0"/>
               </w:rPr>
-              <w:t xml:space="preserve">5.1 NA</w:t>
+              <w:t xml:space="preserve">5.1 Se guarda la información de la asistencia del trabajador en la base de datos</w:t>
               <w:tab/>
               <w:t xml:space="preserve">4</w:t>
             </w:r>
@@ -1521,7 +1569,7 @@
           <w:i w:val="1"/>
           <w:rtl w:val="0"/>
         </w:rPr>
-        <w:t xml:space="preserve">El sistema confirma la identidad del usuario y procede a registrar la asistencia.</w:t>
+        <w:t xml:space="preserve">El sistema confirma la identidad del usuario y procede a registrar la asistencia. Al mismo tiempo muestra un mensaje con la siguiente información: nombre completo del trabajador, número y tipo de DI, fecha y hora de la marcación realizada y las veces que hizo la marcación en el día.</w:t>
       </w:r>
     </w:p>
     <w:p>
@@ -1718,7 +1766,7 @@
           <w:i w:val="1"/>
           <w:rtl w:val="0"/>
         </w:rPr>
-        <w:t xml:space="preserve">El sistema analiza las coincidencias entre fotos y se concluye que no son la misma persona. Se muestra una pantalla emergente: “No eres (Nombre)”.</w:t>
+        <w:t xml:space="preserve">El sistema analiza las coincidencias entre fotos y se concluye que no son la misma persona. Se muestra una pantalla emergente: “No eres (Nombre)”. </w:t>
       </w:r>
     </w:p>
     <w:p>
@@ -2157,7 +2205,19 @@
         <w:rPr>
           <w:rtl w:val="0"/>
         </w:rPr>
-        <w:t xml:space="preserve">NA</w:t>
+        <w:t xml:space="preserve">Se guarda la información de la asistencia del trabajador en la base de datos</w:t>
+      </w:r>
+    </w:p>
+    <w:p>
+      <w:pPr>
+        <w:ind w:left="708.6614173228347" w:firstLine="0"/>
+        <w:rPr/>
+      </w:pPr>
+      <w:r>
+        <w:rPr>
+          <w:rtl w:val="0"/>
+        </w:rPr>
+        <w:t xml:space="preserve">Después de realizar todos los pasos sin cancelar la operación del ingreso de asistencia, se almacena la información de la misma junto con la dirección IP del terminal donde se tomó la asistencia.</w:t>
       </w:r>
       <w:r>
         <w:rPr>
